--- a/тизер .docx
+++ b/тизер .docx
@@ -347,7 +347,27 @@
           <w:szCs w:val="24"/>
           <w:lang w:eastAsia="ru-RU"/>
         </w:rPr>
-        <w:t>В результате обучена на всех данных модель машинного обучения на основе градиентного бустинга (</w:t>
+        <w:t xml:space="preserve">В результате обучена на всех данных модель машинного обучения на основе градиентного </w:t>
+      </w:r>
+      <w:proofErr w:type="spellStart"/>
+      <w:r>
+        <w:rPr>
+          <w:rFonts w:ascii="Arial" w:eastAsia="Times New Roman" w:hAnsi="Arial" w:cs="Arial"/>
+          <w:sz w:val="24"/>
+          <w:szCs w:val="24"/>
+          <w:lang w:eastAsia="ru-RU"/>
+        </w:rPr>
+        <w:t>бустинга</w:t>
+      </w:r>
+      <w:proofErr w:type="spellEnd"/>
+      <w:r>
+        <w:rPr>
+          <w:rFonts w:ascii="Arial" w:eastAsia="Times New Roman" w:hAnsi="Arial" w:cs="Arial"/>
+          <w:sz w:val="24"/>
+          <w:szCs w:val="24"/>
+          <w:lang w:eastAsia="ru-RU"/>
+        </w:rPr>
+        <w:t xml:space="preserve"> (</w:t>
       </w:r>
       <w:proofErr w:type="spellStart"/>
       <w:r>
@@ -947,7 +967,43 @@
           <w:szCs w:val="24"/>
           <w:lang w:eastAsia="ru-RU"/>
         </w:rPr>
-        <w:t xml:space="preserve"> и непосредственно обучение модели занимает менее 3 минут.</w:t>
+        <w:t xml:space="preserve"> и непосредственно обучение модели занимает </w:t>
+      </w:r>
+      <w:r>
+        <w:rPr>
+          <w:rFonts w:ascii="Arial" w:eastAsia="Times New Roman" w:hAnsi="Arial" w:cs="Arial"/>
+          <w:sz w:val="24"/>
+          <w:szCs w:val="24"/>
+          <w:lang w:eastAsia="ru-RU"/>
+        </w:rPr>
+        <w:t>1</w:t>
+      </w:r>
+      <w:r>
+        <w:rPr>
+          <w:rFonts w:ascii="Arial" w:eastAsia="Times New Roman" w:hAnsi="Arial" w:cs="Arial"/>
+          <w:sz w:val="24"/>
+          <w:szCs w:val="24"/>
+          <w:lang w:eastAsia="ru-RU"/>
+        </w:rPr>
+        <w:t xml:space="preserve"> минут</w:t>
+      </w:r>
+      <w:r>
+        <w:rPr>
+          <w:rFonts w:ascii="Arial" w:eastAsia="Times New Roman" w:hAnsi="Arial" w:cs="Arial"/>
+          <w:sz w:val="24"/>
+          <w:szCs w:val="24"/>
+          <w:lang w:eastAsia="ru-RU"/>
+        </w:rPr>
+        <w:t>у</w:t>
+      </w:r>
+      <w:r>
+        <w:rPr>
+          <w:rFonts w:ascii="Arial" w:eastAsia="Times New Roman" w:hAnsi="Arial" w:cs="Arial"/>
+          <w:sz w:val="24"/>
+          <w:szCs w:val="24"/>
+          <w:lang w:eastAsia="ru-RU"/>
+        </w:rPr>
+        <w:t>.</w:t>
       </w:r>
     </w:p>
     <w:p>
@@ -1996,7 +2052,7 @@
   <a:extraClrSchemeLst/>
   <a:extLst>
     <a:ext uri="{05A4C25C-085E-4340-85A3-A5531E510DB2}">
-      <thm15:themeFamily xmlns="" xmlns:thm15="http://schemas.microsoft.com/office/thememl/2012/main" name="Office Theme" id="{62F939B6-93AF-4DB8-9C6B-D6C7DFDC589F}" vid="{4A3C46E8-61CC-4603-A589-7422A47A8E4A}"/>
+      <thm15:themeFamily xmlns:thm15="http://schemas.microsoft.com/office/thememl/2012/main" xmlns="" name="Office Theme" id="{62F939B6-93AF-4DB8-9C6B-D6C7DFDC589F}" vid="{4A3C46E8-61CC-4603-A589-7422A47A8E4A}"/>
     </a:ext>
   </a:extLst>
 </a:theme>

--- a/тизер .docx
+++ b/тизер .docx
@@ -865,153 +865,6 @@
         </w:rPr>
         <w:t xml:space="preserve"> более чем на 15% по сравнению с точностью модели, обученной на данных без добавления синтетически созданных элементов меньшего класса.</w:t>
       </w:r>
-    </w:p>
-    <w:p>
-      <w:pPr>
-        <w:spacing w:after="0" w:line="240" w:lineRule="auto"/>
-        <w:jc w:val="both"/>
-        <w:rPr>
-          <w:rFonts w:ascii="Arial" w:eastAsia="Times New Roman" w:hAnsi="Arial" w:cs="Arial"/>
-          <w:sz w:val="24"/>
-          <w:szCs w:val="24"/>
-          <w:lang w:eastAsia="ru-RU"/>
-        </w:rPr>
-      </w:pPr>
-      <w:r>
-        <w:rPr>
-          <w:rFonts w:ascii="Arial" w:eastAsia="Times New Roman" w:hAnsi="Arial" w:cs="Arial"/>
-          <w:b/>
-          <w:bCs/>
-          <w:sz w:val="24"/>
-          <w:szCs w:val="24"/>
-          <w:lang w:eastAsia="ru-RU"/>
-        </w:rPr>
-        <w:t>Масштабируемость решения:</w:t>
-      </w:r>
-      <w:r>
-        <w:rPr>
-          <w:rFonts w:ascii="Arial" w:eastAsia="Times New Roman" w:hAnsi="Arial" w:cs="Arial"/>
-          <w:sz w:val="24"/>
-          <w:szCs w:val="24"/>
-          <w:lang w:eastAsia="ru-RU"/>
-        </w:rPr>
-        <w:t xml:space="preserve"> </w:t>
-      </w:r>
-    </w:p>
-    <w:p>
-      <w:pPr>
-        <w:spacing w:after="0" w:line="240" w:lineRule="auto"/>
-        <w:jc w:val="both"/>
-        <w:rPr>
-          <w:rFonts w:ascii="Arial" w:eastAsia="Times New Roman" w:hAnsi="Arial" w:cs="Arial"/>
-          <w:sz w:val="24"/>
-          <w:szCs w:val="24"/>
-          <w:lang w:eastAsia="ru-RU"/>
-        </w:rPr>
-      </w:pPr>
-      <w:proofErr w:type="gramStart"/>
-      <w:r>
-        <w:rPr>
-          <w:rFonts w:ascii="Arial" w:eastAsia="Times New Roman" w:hAnsi="Arial" w:cs="Arial"/>
-          <w:sz w:val="24"/>
-          <w:szCs w:val="24"/>
-          <w:lang w:eastAsia="ru-RU"/>
-        </w:rPr>
-        <w:t>Возможно</w:t>
-      </w:r>
-      <w:proofErr w:type="gramEnd"/>
-      <w:r>
-        <w:rPr>
-          <w:rFonts w:ascii="Arial" w:eastAsia="Times New Roman" w:hAnsi="Arial" w:cs="Arial"/>
-          <w:sz w:val="24"/>
-          <w:szCs w:val="24"/>
-          <w:lang w:eastAsia="ru-RU"/>
-        </w:rPr>
-        <w:t xml:space="preserve"> многократно увеличить данные для обучения модели, так как на </w:t>
-      </w:r>
-      <w:proofErr w:type="spellStart"/>
-      <w:r>
-        <w:rPr>
-          <w:rFonts w:ascii="Arial" w:eastAsia="Times New Roman" w:hAnsi="Arial" w:cs="Arial"/>
-          <w:sz w:val="24"/>
-          <w:szCs w:val="24"/>
-          <w:lang w:eastAsia="ru-RU"/>
-        </w:rPr>
-        <w:t>датасете</w:t>
-      </w:r>
-      <w:proofErr w:type="spellEnd"/>
-      <w:r>
-        <w:rPr>
-          <w:rFonts w:ascii="Arial" w:eastAsia="Times New Roman" w:hAnsi="Arial" w:cs="Arial"/>
-          <w:sz w:val="24"/>
-          <w:szCs w:val="24"/>
-          <w:lang w:eastAsia="ru-RU"/>
-        </w:rPr>
-        <w:t xml:space="preserve"> менее 7 тысяч записей всё решение, включая извлечение признаков, формирование обучающей выборки, её </w:t>
-      </w:r>
-      <w:proofErr w:type="spellStart"/>
-      <w:r>
-        <w:rPr>
-          <w:rFonts w:ascii="Arial" w:eastAsia="Times New Roman" w:hAnsi="Arial" w:cs="Arial"/>
-          <w:sz w:val="24"/>
-          <w:szCs w:val="24"/>
-          <w:lang w:eastAsia="ru-RU"/>
-        </w:rPr>
-        <w:t>оверсэмплинг</w:t>
-      </w:r>
-      <w:proofErr w:type="spellEnd"/>
-      <w:r>
-        <w:rPr>
-          <w:rFonts w:ascii="Arial" w:eastAsia="Times New Roman" w:hAnsi="Arial" w:cs="Arial"/>
-          <w:sz w:val="24"/>
-          <w:szCs w:val="24"/>
-          <w:lang w:eastAsia="ru-RU"/>
-        </w:rPr>
-        <w:t xml:space="preserve"> и непосредственно обучение модели занимает </w:t>
-      </w:r>
-      <w:r>
-        <w:rPr>
-          <w:rFonts w:ascii="Arial" w:eastAsia="Times New Roman" w:hAnsi="Arial" w:cs="Arial"/>
-          <w:sz w:val="24"/>
-          <w:szCs w:val="24"/>
-          <w:lang w:eastAsia="ru-RU"/>
-        </w:rPr>
-        <w:t>1</w:t>
-      </w:r>
-      <w:r>
-        <w:rPr>
-          <w:rFonts w:ascii="Arial" w:eastAsia="Times New Roman" w:hAnsi="Arial" w:cs="Arial"/>
-          <w:sz w:val="24"/>
-          <w:szCs w:val="24"/>
-          <w:lang w:eastAsia="ru-RU"/>
-        </w:rPr>
-        <w:t xml:space="preserve"> минут</w:t>
-      </w:r>
-      <w:r>
-        <w:rPr>
-          <w:rFonts w:ascii="Arial" w:eastAsia="Times New Roman" w:hAnsi="Arial" w:cs="Arial"/>
-          <w:sz w:val="24"/>
-          <w:szCs w:val="24"/>
-          <w:lang w:eastAsia="ru-RU"/>
-        </w:rPr>
-        <w:t>у</w:t>
-      </w:r>
-      <w:r>
-        <w:rPr>
-          <w:rFonts w:ascii="Arial" w:eastAsia="Times New Roman" w:hAnsi="Arial" w:cs="Arial"/>
-          <w:sz w:val="24"/>
-          <w:szCs w:val="24"/>
-          <w:lang w:eastAsia="ru-RU"/>
-        </w:rPr>
-        <w:t>.</w:t>
-      </w:r>
-    </w:p>
-    <w:p>
-      <w:pPr>
-        <w:rPr>
-          <w:szCs w:val="24"/>
-        </w:rPr>
-      </w:pPr>
     </w:p>
     <w:sectPr>
       <w:pgSz w:w="11906" w:h="16838"/>
@@ -2052,7 +1905,7 @@
   <a:extraClrSchemeLst/>
   <a:extLst>
     <a:ext uri="{05A4C25C-085E-4340-85A3-A5531E510DB2}">
-      <thm15:themeFamily xmlns:thm15="http://schemas.microsoft.com/office/thememl/2012/main" xmlns="" name="Office Theme" id="{62F939B6-93AF-4DB8-9C6B-D6C7DFDC589F}" vid="{4A3C46E8-61CC-4603-A589-7422A47A8E4A}"/>
+      <thm15:themeFamily xmlns="" xmlns:thm15="http://schemas.microsoft.com/office/thememl/2012/main" name="Office Theme" id="{62F939B6-93AF-4DB8-9C6B-D6C7DFDC589F}" vid="{4A3C46E8-61CC-4603-A589-7422A47A8E4A}"/>
     </a:ext>
   </a:extLst>
 </a:theme>

--- a/тизер .docx
+++ b/тизер .docx
@@ -149,27 +149,7 @@
           <w:szCs w:val="24"/>
           <w:lang w:eastAsia="ru-RU"/>
         </w:rPr>
-        <w:t xml:space="preserve"> </w:t>
-      </w:r>
-      <w:proofErr w:type="spellStart"/>
-      <w:r>
-        <w:rPr>
-          <w:rFonts w:ascii="Arial" w:eastAsia="Times New Roman" w:hAnsi="Arial" w:cs="Arial"/>
-          <w:sz w:val="24"/>
-          <w:szCs w:val="24"/>
-          <w:lang w:eastAsia="ru-RU"/>
-        </w:rPr>
-        <w:t>engineering</w:t>
-      </w:r>
-      <w:proofErr w:type="spellEnd"/>
-      <w:r>
-        <w:rPr>
-          <w:rFonts w:ascii="Arial" w:eastAsia="Times New Roman" w:hAnsi="Arial" w:cs="Arial"/>
-          <w:sz w:val="24"/>
-          <w:szCs w:val="24"/>
-          <w:lang w:eastAsia="ru-RU"/>
-        </w:rPr>
-        <w:t>).</w:t>
+        <w:t xml:space="preserve"> engineering).</w:t>
       </w:r>
     </w:p>
     <w:p>
@@ -261,27 +241,52 @@
           <w:szCs w:val="24"/>
           <w:lang w:eastAsia="ru-RU"/>
         </w:rPr>
-        <w:t>Была определена, на основе метода  </w:t>
-      </w:r>
-      <w:proofErr w:type="spellStart"/>
-      <w:r>
-        <w:rPr>
-          <w:rFonts w:ascii="Arial" w:eastAsia="Times New Roman" w:hAnsi="Arial" w:cs="Arial"/>
-          <w:sz w:val="24"/>
-          <w:szCs w:val="24"/>
-          <w:lang w:eastAsia="ru-RU"/>
-        </w:rPr>
-        <w:t>кроссвалидации</w:t>
-      </w:r>
-      <w:proofErr w:type="spellEnd"/>
-      <w:r>
-        <w:rPr>
-          <w:rFonts w:ascii="Arial" w:eastAsia="Times New Roman" w:hAnsi="Arial" w:cs="Arial"/>
-          <w:sz w:val="24"/>
-          <w:szCs w:val="24"/>
-          <w:lang w:eastAsia="ru-RU"/>
-        </w:rPr>
-        <w:t>, лучшая модель машинного обучения (</w:t>
+        <w:t xml:space="preserve">В результате </w:t>
+      </w:r>
+      <w:r>
+        <w:rPr>
+          <w:rFonts w:ascii="Arial" w:eastAsia="Times New Roman" w:hAnsi="Arial" w:cs="Arial"/>
+          <w:sz w:val="24"/>
+          <w:szCs w:val="24"/>
+          <w:lang w:eastAsia="ru-RU"/>
+        </w:rPr>
+        <w:t>рассмотрения ряда основных</w:t>
+      </w:r>
+      <w:r>
+        <w:rPr>
+          <w:rFonts w:ascii="Arial" w:eastAsia="Times New Roman" w:hAnsi="Arial" w:cs="Arial"/>
+          <w:sz w:val="24"/>
+          <w:szCs w:val="24"/>
+          <w:lang w:eastAsia="ru-RU"/>
+        </w:rPr>
+        <w:t xml:space="preserve"> методов классификации</w:t>
+      </w:r>
+      <w:r>
+        <w:rPr>
+          <w:rFonts w:ascii="Arial" w:eastAsia="Times New Roman" w:hAnsi="Arial" w:cs="Arial"/>
+          <w:sz w:val="24"/>
+          <w:szCs w:val="24"/>
+          <w:lang w:eastAsia="ru-RU"/>
+        </w:rPr>
+        <w:t xml:space="preserve"> </w:t>
+      </w:r>
+      <w:r>
+        <w:rPr>
+          <w:rFonts w:ascii="Arial" w:eastAsia="Times New Roman" w:hAnsi="Arial" w:cs="Arial"/>
+          <w:sz w:val="24"/>
+          <w:szCs w:val="24"/>
+          <w:lang w:eastAsia="ru-RU"/>
+        </w:rPr>
+        <w:t>была определена лучшая</w:t>
+      </w:r>
+      <w:r>
+        <w:rPr>
+          <w:rFonts w:ascii="Arial" w:eastAsia="Times New Roman" w:hAnsi="Arial" w:cs="Arial"/>
+          <w:sz w:val="24"/>
+          <w:szCs w:val="24"/>
+          <w:lang w:eastAsia="ru-RU"/>
+        </w:rPr>
+        <w:t xml:space="preserve"> модель машинного обучения (</w:t>
       </w:r>
       <w:proofErr w:type="spellStart"/>
       <w:r>
@@ -783,27 +788,7 @@
           <w:szCs w:val="24"/>
           <w:lang w:eastAsia="ru-RU"/>
         </w:rPr>
-        <w:t xml:space="preserve"> </w:t>
-      </w:r>
-      <w:proofErr w:type="spellStart"/>
-      <w:r>
-        <w:rPr>
-          <w:rFonts w:ascii="Arial" w:eastAsia="Times New Roman" w:hAnsi="Arial" w:cs="Arial"/>
-          <w:sz w:val="24"/>
-          <w:szCs w:val="24"/>
-          <w:lang w:eastAsia="ru-RU"/>
-        </w:rPr>
-        <w:t>engineering</w:t>
-      </w:r>
-      <w:proofErr w:type="spellEnd"/>
-      <w:r>
-        <w:rPr>
-          <w:rFonts w:ascii="Arial" w:eastAsia="Times New Roman" w:hAnsi="Arial" w:cs="Arial"/>
-          <w:sz w:val="24"/>
-          <w:szCs w:val="24"/>
-          <w:lang w:eastAsia="ru-RU"/>
-        </w:rPr>
-        <w:t>). Обученная на «</w:t>
+        <w:t xml:space="preserve"> engineering). Обученная на «</w:t>
       </w:r>
       <w:proofErr w:type="spellStart"/>
       <w:r>
